--- a/ordenanzas/0945.docx
+++ b/ordenanzas/0945.docx
@@ -4,7 +4,8 @@
   <w:body>
     <w:p>
       <w:pPr>
-        <w:spacing w:line="240" w:lineRule="auto"/>
+        <w:keepNext/>
+        <w:spacing w:after="240" w:line="240" w:lineRule="auto"/>
         <w:jc w:val="right"/>
         <w:rPr>
           <w:rFonts w:ascii="Times New Roman" w:hAnsi="Times New Roman"/>
@@ -21,16 +22,19 @@
     </w:p>
     <w:p>
       <w:pPr>
-        <w:spacing w:line="240" w:lineRule="auto"/>
+        <w:keepNext/>
+        <w:spacing w:before="240" w:after="360" w:line="240" w:lineRule="auto"/>
         <w:jc w:val="left"/>
         <w:rPr>
           <w:rFonts w:ascii="Times New Roman" w:hAnsi="Times New Roman"/>
-          <w:sz w:val="24"/>
-        </w:rPr>
-      </w:pPr>
-      <w:r>
-        <w:rPr>
-          <w:rFonts w:ascii="Times New Roman" w:hAnsi="Times New Roman"/>
+          <w:b/>
+          <w:sz w:val="24"/>
+        </w:rPr>
+      </w:pPr>
+      <w:r>
+        <w:rPr>
+          <w:rFonts w:ascii="Times New Roman" w:hAnsi="Times New Roman"/>
+          <w:b/>
           <w:sz w:val="24"/>
         </w:rPr>
         <w:t>ORDENANZA Nº 945</w:t>
@@ -38,42 +42,114 @@
     </w:p>
     <w:p>
       <w:pPr>
-        <w:spacing w:line="240" w:lineRule="auto"/>
-        <w:rPr>
-          <w:rFonts w:ascii="Times New Roman" w:hAnsi="Times New Roman"/>
-          <w:sz w:val="24"/>
-        </w:rPr>
-      </w:pPr>
-      <w:r>
-        <w:rPr>
-          <w:rFonts w:ascii="Times New Roman" w:hAnsi="Times New Roman"/>
+        <w:keepNext/>
+        <w:spacing w:before="240" w:after="120" w:line="240" w:lineRule="auto"/>
+        <w:jc w:val="left"/>
+        <w:rPr>
+          <w:rFonts w:ascii="Times New Roman" w:hAnsi="Times New Roman"/>
+          <w:b/>
+          <w:sz w:val="24"/>
+        </w:rPr>
+      </w:pPr>
+      <w:r>
+        <w:rPr>
+          <w:rFonts w:ascii="Times New Roman" w:hAnsi="Times New Roman"/>
+          <w:b/>
           <w:sz w:val="24"/>
         </w:rPr>
         <w:t xml:space="preserve">VISTO: </w:t>
       </w:r>
-      <w:r>
-        <w:rPr>
-          <w:rFonts w:ascii="Times New Roman" w:hAnsi="Times New Roman"/>
-          <w:sz w:val="24"/>
-        </w:rPr>
-        <w:t>El Expte. Nº 205-Y-98, mediante el cual el Departamento Ejecutivo Muncipal eleva el Expte. Nº 5.602-M17-V-98 y agregados, relacionado con la forma de pago de los lotes de la ex via Norte, ubicados sobre Av. Aconquija; y</w:t>
-      </w:r>
-    </w:p>
-    <w:p>
-      <w:pPr>
-        <w:spacing w:line="240" w:lineRule="auto"/>
-        <w:rPr>
-          <w:rFonts w:ascii="Times New Roman" w:hAnsi="Times New Roman"/>
-          <w:sz w:val="24"/>
-        </w:rPr>
-      </w:pPr>
-      <w:r>
-        <w:rPr>
-          <w:rFonts w:ascii="Times New Roman" w:hAnsi="Times New Roman"/>
+    </w:p>
+    <w:p>
+      <w:pPr>
+        <w:keepNext/>
+        <w:spacing w:after="120" w:line="240" w:lineRule="auto"/>
+        <w:jc w:val="left"/>
+        <w:rPr>
+          <w:rFonts w:ascii="Times New Roman" w:hAnsi="Times New Roman"/>
+          <w:sz w:val="24"/>
+        </w:rPr>
+      </w:pPr>
+      <w:r>
+        <w:rPr>
+          <w:rFonts w:ascii="Times New Roman" w:hAnsi="Times New Roman"/>
+          <w:sz w:val="24"/>
+        </w:rPr>
+        <w:t xml:space="preserve"> </w:t>
+      </w:r>
+      <w:r>
+        <w:rPr>
+          <w:rFonts w:ascii="Times New Roman" w:hAnsi="Times New Roman"/>
+          <w:sz w:val="24"/>
+        </w:rPr>
+        <w:t>El Expte. N</w:t>
+      </w:r>
+      <w:r>
+        <w:rPr>
+          <w:rFonts w:ascii="Times New Roman" w:hAnsi="Times New Roman"/>
+          <w:sz w:val="24"/>
+        </w:rPr>
+        <w:t xml:space="preserve">º </w:t>
+      </w:r>
+      <w:r>
+        <w:rPr>
+          <w:rFonts w:ascii="Times New Roman" w:hAnsi="Times New Roman"/>
+          <w:sz w:val="24"/>
+        </w:rPr>
+        <w:t>205-Y-98, mediante el cual el Departamento Ejecutivo Muncipal eleva el Expte. N</w:t>
+      </w:r>
+      <w:r>
+        <w:rPr>
+          <w:rFonts w:ascii="Times New Roman" w:hAnsi="Times New Roman"/>
+          <w:sz w:val="24"/>
+        </w:rPr>
+        <w:t xml:space="preserve">º </w:t>
+      </w:r>
+      <w:r>
+        <w:rPr>
+          <w:rFonts w:ascii="Times New Roman" w:hAnsi="Times New Roman"/>
+          <w:sz w:val="24"/>
+        </w:rPr>
+        <w:t>5.602-M17-V-98 y agregados, relacionado con la forma de pago de los lotes de la ex via Norte, ubicados sobre Av. Aconquija; y</w:t>
+      </w:r>
+    </w:p>
+    <w:p>
+      <w:pPr>
+        <w:keepNext/>
+        <w:spacing w:before="240" w:after="120" w:line="240" w:lineRule="auto"/>
+        <w:jc w:val="left"/>
+        <w:rPr>
+          <w:rFonts w:ascii="Times New Roman" w:hAnsi="Times New Roman"/>
+          <w:b/>
+          <w:sz w:val="24"/>
+        </w:rPr>
+      </w:pPr>
+      <w:r>
+        <w:rPr>
+          <w:rFonts w:ascii="Times New Roman" w:hAnsi="Times New Roman"/>
+          <w:b/>
           <w:sz w:val="24"/>
         </w:rPr>
         <w:t xml:space="preserve">CONSIDERANDO: </w:t>
       </w:r>
+    </w:p>
+    <w:p>
+      <w:pPr>
+        <w:keepNext/>
+        <w:spacing w:after="120" w:line="240" w:lineRule="auto"/>
+        <w:jc w:val="left"/>
+        <w:rPr>
+          <w:rFonts w:ascii="Times New Roman" w:hAnsi="Times New Roman"/>
+          <w:sz w:val="24"/>
+        </w:rPr>
+      </w:pPr>
+      <w:r>
+        <w:rPr>
+          <w:rFonts w:ascii="Times New Roman" w:hAnsi="Times New Roman"/>
+          <w:sz w:val="24"/>
+        </w:rPr>
+        <w:t xml:space="preserve"> </w:t>
+      </w:r>
       <w:r>
         <w:rPr>
           <w:rFonts w:ascii="Times New Roman" w:hAnsi="Times New Roman"/>
@@ -86,12 +162,28 @@
           <w:rFonts w:ascii="Times New Roman" w:hAnsi="Times New Roman"/>
           <w:sz w:val="24"/>
         </w:rPr>
-        <w:t>a través de las citadas actuaciones los ocupantes de los lotes identificados con los números 54 y55 plantean la desigualdad en la forma de pago establecida por la Ordenanza Nº 891 del 12 de Diciembre de 1.997, y solicitan un trato igual al resto de los adquirentes que les permita hacer frente a este compromiso, ya que les es imposible cumplir con lo dispuesto por la citada ordenanza;</w:t>
-      </w:r>
-    </w:p>
-    <w:p>
-      <w:pPr>
-        <w:spacing w:line="240" w:lineRule="auto"/>
+        <w:t>a través de las citadas actuaciones los ocupantes de los lotes identificados con los números 54 y55 plantean la desigualdad en la forma de pago establecida por la Ordenanza N</w:t>
+      </w:r>
+      <w:r>
+        <w:rPr>
+          <w:rFonts w:ascii="Times New Roman" w:hAnsi="Times New Roman"/>
+          <w:sz w:val="24"/>
+        </w:rPr>
+        <w:t xml:space="preserve">º </w:t>
+      </w:r>
+      <w:r>
+        <w:rPr>
+          <w:rFonts w:ascii="Times New Roman" w:hAnsi="Times New Roman"/>
+          <w:sz w:val="24"/>
+        </w:rPr>
+        <w:t>891 del 12 de Diciembre de 1.997, y solicitan un trato igual al resto de los adquirentes que les permita hacer frente a este compromiso, ya que les es imposible cumplir con lo dispuesto por la citada ordenanza;</w:t>
+      </w:r>
+    </w:p>
+    <w:p>
+      <w:pPr>
+        <w:keepNext/>
+        <w:spacing w:after="120" w:line="240" w:lineRule="auto"/>
+        <w:jc w:val="left"/>
         <w:rPr>
           <w:rFonts w:ascii="Times New Roman" w:hAnsi="Times New Roman"/>
           <w:sz w:val="24"/>
@@ -107,7 +199,9 @@
     </w:p>
     <w:p>
       <w:pPr>
-        <w:spacing w:line="240" w:lineRule="auto"/>
+        <w:keepNext/>
+        <w:spacing w:before="360" w:after="360" w:line="240" w:lineRule="auto"/>
+        <w:ind w:left="1984" w:right="1984"/>
         <w:jc w:val="center"/>
         <w:rPr>
           <w:rFonts w:ascii="Times New Roman" w:hAnsi="Times New Roman"/>
@@ -117,13 +211,7 @@
       <w:r>
         <w:rPr>
           <w:rFonts w:ascii="Times New Roman" w:hAnsi="Times New Roman"/>
-          <w:sz w:val="24"/>
-        </w:rPr>
-        <w:t xml:space="preserve">POR </w:t>
-      </w:r>
-      <w:r>
-        <w:rPr>
-          <w:rFonts w:ascii="Times New Roman" w:hAnsi="Times New Roman"/>
+          <w:b/>
           <w:sz w:val="24"/>
         </w:rPr>
         <w:t>EL CONCEJO DELIBERANTE SANCIONA CON FUERZA DE ORDENANZA</w:t>
@@ -138,16 +226,19 @@
     </w:p>
     <w:p>
       <w:pPr>
-        <w:spacing w:line="240" w:lineRule="auto"/>
-        <w:rPr>
-          <w:rFonts w:ascii="Times New Roman" w:hAnsi="Times New Roman"/>
-          <w:sz w:val="24"/>
-        </w:rPr>
-      </w:pPr>
-      <w:r>
-        <w:rPr>
-          <w:rFonts w:ascii="Times New Roman" w:hAnsi="Times New Roman"/>
-          <w:sz w:val="24"/>
+        <w:keepNext/>
+        <w:spacing w:after="120" w:line="240" w:lineRule="auto"/>
+        <w:jc w:val="left"/>
+        <w:rPr>
+          <w:rFonts w:ascii="Times New Roman" w:hAnsi="Times New Roman"/>
+          <w:sz w:val="24"/>
+        </w:rPr>
+      </w:pPr>
+      <w:r>
+        <w:rPr>
+          <w:rFonts w:ascii="Times New Roman" w:hAnsi="Times New Roman"/>
+          <w:sz w:val="24"/>
+          <w:u w:val="single"/>
         </w:rPr>
         <w:t>ARTICULO PRIMERO</w:t>
       </w:r>
@@ -155,20 +246,44 @@
         <w:rPr>
           <w:rFonts w:ascii="Times New Roman" w:hAnsi="Times New Roman"/>
           <w:sz w:val="24"/>
-        </w:rPr>
-        <w:t xml:space="preserve">: </w:t>
-      </w:r>
-      <w:r>
-        <w:rPr>
-          <w:rFonts w:ascii="Times New Roman" w:hAnsi="Times New Roman"/>
-          <w:sz w:val="24"/>
-        </w:rPr>
-        <w:t>MODIFICASE el artículo sexto de la Ordenanza Nº 891 del 12 de diciembre de 1.997, el que quedará redactado de la siguiente forma:</w:t>
-      </w:r>
-    </w:p>
-    <w:p>
-      <w:pPr>
-        <w:spacing w:line="240" w:lineRule="auto"/>
+          <w:u w:val="single"/>
+        </w:rPr>
+        <w:t>:</w:t>
+      </w:r>
+      <w:r>
+        <w:rPr>
+          <w:rFonts w:ascii="Times New Roman" w:hAnsi="Times New Roman"/>
+          <w:sz w:val="24"/>
+        </w:rPr>
+        <w:t xml:space="preserve"> </w:t>
+      </w:r>
+      <w:r>
+        <w:rPr>
+          <w:rFonts w:ascii="Times New Roman" w:hAnsi="Times New Roman"/>
+          <w:sz w:val="24"/>
+        </w:rPr>
+        <w:t>MODIFICASE el artículo sexto de la Ordenanza N</w:t>
+      </w:r>
+      <w:r>
+        <w:rPr>
+          <w:rFonts w:ascii="Times New Roman" w:hAnsi="Times New Roman"/>
+          <w:sz w:val="24"/>
+        </w:rPr>
+        <w:t xml:space="preserve">º </w:t>
+      </w:r>
+      <w:r>
+        <w:rPr>
+          <w:rFonts w:ascii="Times New Roman" w:hAnsi="Times New Roman"/>
+          <w:sz w:val="24"/>
+        </w:rPr>
+        <w:t>891 del 12 de diciembre de 1.997, el que quedará redactado de la siguiente forma:</w:t>
+      </w:r>
+    </w:p>
+    <w:p>
+      <w:pPr>
+        <w:keepNext/>
+        <w:spacing w:after="120" w:line="240" w:lineRule="auto"/>
+        <w:jc w:val="left"/>
         <w:rPr>
           <w:rFonts w:ascii="Times New Roman" w:hAnsi="Times New Roman"/>
           <w:sz w:val="24"/>
@@ -193,7 +308,7 @@
           <w:rFonts w:ascii="Times New Roman" w:hAnsi="Times New Roman"/>
           <w:sz w:val="24"/>
         </w:rPr>
-        <w:t xml:space="preserve">                    (</w:t>
+        <w:t xml:space="preserve"> (</w:t>
       </w:r>
       <w:r>
         <w:rPr>
@@ -235,7 +350,7 @@
           <w:rFonts w:ascii="Times New Roman" w:hAnsi="Times New Roman"/>
           <w:sz w:val="24"/>
         </w:rPr>
-        <w:t xml:space="preserve">                    (</w:t>
+        <w:t xml:space="preserve"> (</w:t>
       </w:r>
       <w:r>
         <w:rPr>
@@ -268,16 +383,19 @@
     </w:p>
     <w:p>
       <w:pPr>
-        <w:spacing w:line="240" w:lineRule="auto"/>
-        <w:rPr>
-          <w:rFonts w:ascii="Times New Roman" w:hAnsi="Times New Roman"/>
-          <w:sz w:val="24"/>
-        </w:rPr>
-      </w:pPr>
-      <w:r>
-        <w:rPr>
-          <w:rFonts w:ascii="Times New Roman" w:hAnsi="Times New Roman"/>
-          <w:sz w:val="24"/>
+        <w:keepNext/>
+        <w:spacing w:after="120" w:line="240" w:lineRule="auto"/>
+        <w:jc w:val="left"/>
+        <w:rPr>
+          <w:rFonts w:ascii="Times New Roman" w:hAnsi="Times New Roman"/>
+          <w:sz w:val="24"/>
+        </w:rPr>
+      </w:pPr>
+      <w:r>
+        <w:rPr>
+          <w:rFonts w:ascii="Times New Roman" w:hAnsi="Times New Roman"/>
+          <w:sz w:val="24"/>
+          <w:u w:val="single"/>
         </w:rPr>
         <w:t>ARTICULO SEGUNDO</w:t>
       </w:r>
@@ -285,8 +403,16 @@
         <w:rPr>
           <w:rFonts w:ascii="Times New Roman" w:hAnsi="Times New Roman"/>
           <w:sz w:val="24"/>
-        </w:rPr>
-        <w:t xml:space="preserve">: </w:t>
+          <w:u w:val="single"/>
+        </w:rPr>
+        <w:t>:</w:t>
+      </w:r>
+      <w:r>
+        <w:rPr>
+          <w:rFonts w:ascii="Times New Roman" w:hAnsi="Times New Roman"/>
+          <w:sz w:val="24"/>
+        </w:rPr>
+        <w:t xml:space="preserve"> </w:t>
       </w:r>
       <w:r>
         <w:rPr>
@@ -305,8 +431,10 @@
     </w:p>
     <w:sectPr>
       <w:headerReference w:type="default" r:id="rId8"/>
+      <w:footerReference w:type="default" r:id="rId9"/>
       <w:pgSz w:w="11906" w:h="16838"/>
       <w:pgMar w:top="1417" w:right="1701" w:bottom="1417" w:left="1701" w:header="709" w:footer="709" w:gutter="0"/>
+      <w:pgNumType w:start="956"/>
       <w:cols w:space="708"/>
       <w:docGrid w:linePitch="360"/>
     </w:sectPr>
@@ -316,7 +444,7 @@
 
 <file path=word/endnotes.xml><?xml version="1.0" encoding="utf-8"?>
 <w:endnotes xmlns:ve="http://schemas.openxmlformats.org/markup-compatibility/2006" xmlns:o="urn:schemas-microsoft-com:office:office" xmlns:r="http://schemas.openxmlformats.org/officeDocument/2006/relationships" xmlns:m="http://schemas.openxmlformats.org/officeDocument/2006/math" xmlns:v="urn:schemas-microsoft-com:vml" xmlns:wp="http://schemas.openxmlformats.org/drawingml/2006/wordprocessingDrawing" xmlns:w10="urn:schemas-microsoft-com:office:word" xmlns:w="http://schemas.openxmlformats.org/wordprocessingml/2006/main" xmlns:wne="http://schemas.microsoft.com/office/word/2006/wordml">
-  <w:endnote w:type="separator" w:id="0">
+  <w:endnote w:type="separator" w:id="-1">
     <w:p>
       <w:pPr>
         <w:spacing w:after="0" w:line="240" w:lineRule="auto"/>
@@ -326,7 +454,7 @@
       </w:r>
     </w:p>
   </w:endnote>
-  <w:endnote w:type="continuationSeparator" w:id="1">
+  <w:endnote w:type="continuationSeparator" w:id="0">
     <w:p>
       <w:pPr>
         <w:spacing w:after="0" w:line="240" w:lineRule="auto"/>
@@ -339,9 +467,24 @@
 </w:endnotes>
 </file>
 
+<file path=word/footer1.xml><?xml version="1.0" encoding="utf-8"?>
+<w:ftr xmlns:ve="http://schemas.openxmlformats.org/markup-compatibility/2006" xmlns:o="urn:schemas-microsoft-com:office:office" xmlns:r="http://schemas.openxmlformats.org/officeDocument/2006/relationships" xmlns:m="http://schemas.openxmlformats.org/officeDocument/2006/math" xmlns:v="urn:schemas-microsoft-com:vml" xmlns:wp="http://schemas.openxmlformats.org/drawingml/2006/wordprocessingDrawing" xmlns:w10="urn:schemas-microsoft-com:office:word" xmlns:w="http://schemas.openxmlformats.org/wordprocessingml/2006/main" xmlns:wne="http://schemas.microsoft.com/office/word/2006/wordml">
+  <w:p>
+    <w:pPr>
+      <w:pStyle w:val="Piedepgina"/>
+      <w:rPr>
+        <w:rFonts w:ascii="Book Antiqua" w:hAnsi="Book Antiqua"/>
+        <w:color w:val="808080" w:themeColor="background1" w:themeShade="80"/>
+        <w:sz w:val="20"/>
+      </w:rPr>
+    </w:pPr>
+  </w:p>
+</w:ftr>
+</file>
+
 <file path=word/footnotes.xml><?xml version="1.0" encoding="utf-8"?>
 <w:footnotes xmlns:ve="http://schemas.openxmlformats.org/markup-compatibility/2006" xmlns:o="urn:schemas-microsoft-com:office:office" xmlns:r="http://schemas.openxmlformats.org/officeDocument/2006/relationships" xmlns:m="http://schemas.openxmlformats.org/officeDocument/2006/math" xmlns:v="urn:schemas-microsoft-com:vml" xmlns:wp="http://schemas.openxmlformats.org/drawingml/2006/wordprocessingDrawing" xmlns:w10="urn:schemas-microsoft-com:office:word" xmlns:w="http://schemas.openxmlformats.org/wordprocessingml/2006/main" xmlns:wne="http://schemas.microsoft.com/office/word/2006/wordml">
-  <w:footnote w:type="separator" w:id="0">
+  <w:footnote w:type="separator" w:id="-1">
     <w:p>
       <w:pPr>
         <w:spacing w:after="0" w:line="240" w:lineRule="auto"/>
@@ -351,7 +494,7 @@
       </w:r>
     </w:p>
   </w:footnote>
-  <w:footnote w:type="continuationSeparator" w:id="1">
+  <w:footnote w:type="continuationSeparator" w:id="0">
     <w:p>
       <w:pPr>
         <w:spacing w:after="0" w:line="240" w:lineRule="auto"/>
@@ -1023,7 +1166,7 @@
 </file>
 
 <file path=customXml/itemProps1.xml><?xml version="1.0" encoding="utf-8"?>
-<ds:datastoreItem xmlns:ds="http://schemas.openxmlformats.org/officeDocument/2006/customXml" ds:itemID="{88700C7F-72EE-44A9-AE10-6EE41D90E4EE}">
+<ds:datastoreItem xmlns:ds="http://schemas.openxmlformats.org/officeDocument/2006/customXml" ds:itemID="{DB2EA993-A77C-4160-93D1-742869785191}">
   <ds:schemaRefs>
     <ds:schemaRef ds:uri="http://schemas.openxmlformats.org/officeDocument/2006/bibliography"/>
   </ds:schemaRefs>
